--- a/Game Design Docs/Game 1 Outline.docx
+++ b/Game Design Docs/Game 1 Outline.docx
@@ -318,6 +318,20 @@
     <w:p>
       <w:r>
         <w:t>Target Platform: PC</w:t>
+      </w:r>
+    </w:p>
+    <w:p/>
+    <w:p>
+      <w:pPr>
+        <w:rPr>
+          <w:i/>
+        </w:rPr>
+      </w:pPr>
+      <w:r>
+        <w:rPr>
+          <w:i/>
+        </w:rPr>
+        <w:t>This is a test</w:t>
       </w:r>
       <w:bookmarkStart w:id="0" w:name="_GoBack"/>
       <w:bookmarkEnd w:id="0"/>
